--- a/survey_feb_report.docx
+++ b/survey_feb_report.docx
@@ -255,6 +255,24 @@
         </w:rPr>
         <w:t xml:space="preserve">## using the `.groups` argument.</w:t>
       </w:r>
+      <w:r>
+        <w:br/>
+      </w:r>
+      <w:r>
+        <w:rPr>
+          <w:rStyle w:val="VerbatimChar"/>
+        </w:rPr>
+        <w:t xml:space="preserve">## `summarise()` has grouped output by 'gender', 'age_group'. You can override</w:t>
+      </w:r>
+      <w:r>
+        <w:br/>
+      </w:r>
+      <w:r>
+        <w:rPr>
+          <w:rStyle w:val="VerbatimChar"/>
+        </w:rPr>
+        <w:t xml:space="preserve">## using the `.groups` argument.</w:t>
+      </w:r>
     </w:p>
     <w:p>
       <w:pPr>
@@ -263,7 +281,7 @@
       <w:r>
         <w:drawing>
           <wp:inline>
-            <wp:extent cx="5334000" cy="3111500"/>
+            <wp:extent cx="5334000" cy="1866900"/>
             <wp:effectExtent b="0" l="0" r="0" t="0"/>
             <wp:docPr descr="" title="" id="24" name="Picture"/>
             <a:graphic>
@@ -284,7 +302,7 @@
                   <pic:spPr bwMode="auto">
                     <a:xfrm>
                       <a:off x="0" y="0"/>
-                      <a:ext cx="5334000" cy="3111500"/>
+                      <a:ext cx="5334000" cy="1866900"/>
                     </a:xfrm>
                     <a:prstGeom prst="rect">
                       <a:avLst/>
@@ -308,7 +326,7 @@
         <w:pStyle w:val="BodyText"/>
       </w:pPr>
       <w:r>
-        <w:t xml:space="preserve">The main disparities are:</w:t>
+        <w:t xml:space="preserve">The main disparities between Survey Feb and Population are:</w:t>
       </w:r>
     </w:p>
     <w:p>

--- a/survey_feb_report.docx
+++ b/survey_feb_report.docx
@@ -134,7 +134,7 @@
         <w:rPr>
           <w:rStyle w:val="VerbatimChar"/>
         </w:rPr>
-        <w:t xml:space="preserve">## # A tibble: 5 × 4</w:t>
+        <w:t xml:space="preserve">## # A tibble: 5 x 4</w:t>
       </w:r>
       <w:r>
         <w:br/>
@@ -354,7 +354,7 @@
       </w:r>
     </w:p>
     <w:bookmarkEnd w:id="26"/>
-    <w:bookmarkStart w:id="30" w:name="weights-witth-survey-package"/>
+    <w:bookmarkStart w:id="33" w:name="weights-witth-survey-package"/>
     <w:p>
       <w:pPr>
         <w:pStyle w:val="Heading2"/>
@@ -365,6 +365,60 @@
     </w:p>
     <w:p>
       <w:pPr>
+        <w:pStyle w:val="FirstParagraph"/>
+      </w:pPr>
+      <w:r>
+        <w:t xml:space="preserve">To compute post-stratification weights we rely on the</w:t>
+      </w:r>
+      <w:r>
+        <w:t xml:space="preserve"> </w:t>
+      </w:r>
+      <w:r>
+        <w:rPr>
+          <w:rStyle w:val="VerbatimChar"/>
+        </w:rPr>
+        <w:t xml:space="preserve">postStratify</w:t>
+      </w:r>
+      <w:r>
+        <w:t xml:space="preserve"> </w:t>
+      </w:r>
+      <w:r>
+        <w:t xml:space="preserve">function from the</w:t>
+      </w:r>
+      <w:r>
+        <w:t xml:space="preserve"> </w:t>
+      </w:r>
+      <w:r>
+        <w:rPr>
+          <w:rStyle w:val="VerbatimChar"/>
+        </w:rPr>
+        <w:t xml:space="preserve">survey</w:t>
+      </w:r>
+      <w:r>
+        <w:t xml:space="preserve"> </w:t>
+      </w:r>
+      <w:r>
+        <w:t xml:space="preserve">package. The function adjusts the sampling and replicate weights so that the joint distribution of a set of</w:t>
+      </w:r>
+      <w:r>
+        <w:t xml:space="preserve"> </w:t>
+      </w:r>
+      <w:r>
+        <w:t xml:space="preserve">post-stratifying variables matches the known population joint distribution.</w:t>
+      </w:r>
+      <w:r>
+        <w:t xml:space="preserve"> </w:t>
+      </w:r>
+      <w:r>
+        <w:rPr>
+          <w:bCs/>
+          <w:b/>
+        </w:rPr>
+        <w:t xml:space="preserve">However, the package documentation does not describe how exactly the adjustment is implemented.</w:t>
+      </w:r>
+    </w:p>
+    <w:p>
+      <w:pPr>
         <w:pStyle w:val="SourceCode"/>
       </w:pPr>
       <w:r>
@@ -448,6 +502,219 @@
         </w:rPr>
         <w:t xml:space="preserve"> survey_feb)</w:t>
       </w:r>
+      <w:r>
+        <w:br/>
+      </w:r>
+      <w:r>
+        <w:br/>
+      </w:r>
+      <w:r>
+        <w:br/>
+      </w:r>
+      <w:r>
+        <w:rPr>
+          <w:rStyle w:val="NormalTok"/>
+        </w:rPr>
+        <w:t xml:space="preserve">weighted </w:t>
+      </w:r>
+      <w:r>
+        <w:rPr>
+          <w:rStyle w:val="OtherTok"/>
+        </w:rPr>
+        <w:t xml:space="preserve">&lt;-</w:t>
+      </w:r>
+      <w:r>
+        <w:rPr>
+          <w:rStyle w:val="NormalTok"/>
+        </w:rPr>
+        <w:t xml:space="preserve"> </w:t>
+      </w:r>
+      <w:r>
+        <w:rPr>
+          <w:rStyle w:val="FunctionTok"/>
+        </w:rPr>
+        <w:t xml:space="preserve">postStratify</w:t>
+      </w:r>
+      <w:r>
+        <w:rPr>
+          <w:rStyle w:val="NormalTok"/>
+        </w:rPr>
+        <w:t xml:space="preserve">(unweighted_data, </w:t>
+      </w:r>
+      <w:r>
+        <w:rPr>
+          <w:rStyle w:val="SpecialCharTok"/>
+        </w:rPr>
+        <w:t xml:space="preserve">~</w:t>
+      </w:r>
+      <w:r>
+        <w:rPr>
+          <w:rStyle w:val="NormalTok"/>
+        </w:rPr>
+        <w:t xml:space="preserve">age_group </w:t>
+      </w:r>
+      <w:r>
+        <w:rPr>
+          <w:rStyle w:val="SpecialCharTok"/>
+        </w:rPr>
+        <w:t xml:space="preserve">+</w:t>
+      </w:r>
+      <w:r>
+        <w:rPr>
+          <w:rStyle w:val="NormalTok"/>
+        </w:rPr>
+        <w:t xml:space="preserve"> gender </w:t>
+      </w:r>
+      <w:r>
+        <w:rPr>
+          <w:rStyle w:val="SpecialCharTok"/>
+        </w:rPr>
+        <w:t xml:space="preserve">+</w:t>
+      </w:r>
+      <w:r>
+        <w:rPr>
+          <w:rStyle w:val="NormalTok"/>
+        </w:rPr>
+        <w:t xml:space="preserve"> university_education,</w:t>
+      </w:r>
+      <w:r>
+        <w:br/>
+      </w:r>
+      <w:r>
+        <w:rPr>
+          <w:rStyle w:val="NormalTok"/>
+        </w:rPr>
+        <w:t xml:space="preserve">             ru_population_frame, </w:t>
+      </w:r>
+      <w:r>
+        <w:rPr>
+          <w:rStyle w:val="AttributeTok"/>
+        </w:rPr>
+        <w:t xml:space="preserve">partial=</w:t>
+      </w:r>
+      <w:r>
+        <w:rPr>
+          <w:rStyle w:val="ConstantTok"/>
+        </w:rPr>
+        <w:t xml:space="preserve">TRUE</w:t>
+      </w:r>
+      <w:r>
+        <w:rPr>
+          <w:rStyle w:val="NormalTok"/>
+        </w:rPr>
+        <w:t xml:space="preserve">)</w:t>
+      </w:r>
+      <w:r>
+        <w:br/>
+      </w:r>
+      <w:r>
+        <w:br/>
+      </w:r>
+      <w:r>
+        <w:rPr>
+          <w:rStyle w:val="CommentTok"/>
+        </w:rPr>
+        <w:t xml:space="preserve"># save weights </w:t>
+      </w:r>
+      <w:r>
+        <w:br/>
+      </w:r>
+      <w:r>
+        <w:rPr>
+          <w:rStyle w:val="NormalTok"/>
+        </w:rPr>
+        <w:t xml:space="preserve">survey_feb</w:t>
+      </w:r>
+      <w:r>
+        <w:rPr>
+          <w:rStyle w:val="SpecialCharTok"/>
+        </w:rPr>
+        <w:t xml:space="preserve">$</w:t>
+      </w:r>
+      <w:r>
+        <w:rPr>
+          <w:rStyle w:val="NormalTok"/>
+        </w:rPr>
+        <w:t xml:space="preserve">weight </w:t>
+      </w:r>
+      <w:r>
+        <w:rPr>
+          <w:rStyle w:val="OtherTok"/>
+        </w:rPr>
+        <w:t xml:space="preserve">&lt;-</w:t>
+      </w:r>
+      <w:r>
+        <w:rPr>
+          <w:rStyle w:val="NormalTok"/>
+        </w:rPr>
+        <w:t xml:space="preserve"> </w:t>
+      </w:r>
+      <w:r>
+        <w:rPr>
+          <w:rStyle w:val="FunctionTok"/>
+        </w:rPr>
+        <w:t xml:space="preserve">weights</w:t>
+      </w:r>
+      <w:r>
+        <w:rPr>
+          <w:rStyle w:val="NormalTok"/>
+        </w:rPr>
+        <w:t xml:space="preserve">(weighted)</w:t>
+      </w:r>
+      <w:r>
+        <w:br/>
+      </w:r>
+      <w:r>
+        <w:rPr>
+          <w:rStyle w:val="NormalTok"/>
+        </w:rPr>
+        <w:t xml:space="preserve">sum_feb </w:t>
+      </w:r>
+      <w:r>
+        <w:rPr>
+          <w:rStyle w:val="OtherTok"/>
+        </w:rPr>
+        <w:t xml:space="preserve">&lt;-</w:t>
+      </w:r>
+      <w:r>
+        <w:rPr>
+          <w:rStyle w:val="NormalTok"/>
+        </w:rPr>
+        <w:t xml:space="preserve"> </w:t>
+      </w:r>
+      <w:r>
+        <w:rPr>
+          <w:rStyle w:val="FunctionTok"/>
+        </w:rPr>
+        <w:t xml:space="preserve">summary</w:t>
+      </w:r>
+      <w:r>
+        <w:rPr>
+          <w:rStyle w:val="NormalTok"/>
+        </w:rPr>
+        <w:t xml:space="preserve">(</w:t>
+      </w:r>
+      <w:r>
+        <w:rPr>
+          <w:rStyle w:val="FunctionTok"/>
+        </w:rPr>
+        <w:t xml:space="preserve">weights</w:t>
+      </w:r>
+      <w:r>
+        <w:rPr>
+          <w:rStyle w:val="NormalTok"/>
+        </w:rPr>
+        <w:t xml:space="preserve">(weighted))</w:t>
+      </w:r>
+      <w:r>
+        <w:br/>
+      </w:r>
+      <w:r>
+        <w:rPr>
+          <w:rStyle w:val="NormalTok"/>
+        </w:rPr>
+        <w:t xml:space="preserve">sum_feb</w:t>
+      </w:r>
     </w:p>
     <w:p>
       <w:pPr>
@@ -457,7 +724,7 @@
         <w:rPr>
           <w:rStyle w:val="VerbatimChar"/>
         </w:rPr>
-        <w:t xml:space="preserve">## Warning in svydesign.default(ids = ~1, data = survey_feb): No weights or</w:t>
+        <w:t xml:space="preserve">##    Min. 1st Qu.  Median    Mean 3rd Qu.    Max. </w:t>
       </w:r>
       <w:r>
         <w:br/>
@@ -466,7 +733,23 @@
         <w:rPr>
           <w:rStyle w:val="VerbatimChar"/>
         </w:rPr>
-        <w:t xml:space="preserve">## probabilities supplied, assuming equal probability</w:t>
+        <w:t xml:space="preserve">##       0   18588   33196   62445   52625 3604783</w:t>
+      </w:r>
+    </w:p>
+    <w:p>
+      <w:pPr>
+        <w:pStyle w:val="FirstParagraph"/>
+      </w:pPr>
+      <w:r>
+        <w:t xml:space="preserve">Note: some strata had no observations in the survey (NA on education for some age gender groups). This means we had to ignore them in producing weights.</w:t>
+      </w:r>
+    </w:p>
+    <w:p>
+      <w:pPr>
+        <w:pStyle w:val="BodyText"/>
+      </w:pPr>
+      <w:r>
+        <w:t xml:space="preserve">Also the weights for women with no uni education aged 70+ seem to be too large. It is not surprising given the disparity, but noteworthy.</w:t>
       </w:r>
     </w:p>
     <w:p>
@@ -475,6 +758,96 @@
       </w:pPr>
       <w:r>
         <w:rPr>
+          <w:rStyle w:val="DocumentationTok"/>
+        </w:rPr>
+        <w:t xml:space="preserve">## survey library ##</w:t>
+      </w:r>
+      <w:r>
+        <w:br/>
+      </w:r>
+      <w:r>
+        <w:rPr>
+          <w:rStyle w:val="NormalTok"/>
+        </w:rPr>
+        <w:t xml:space="preserve">unweighted_data </w:t>
+      </w:r>
+      <w:r>
+        <w:rPr>
+          <w:rStyle w:val="OtherTok"/>
+        </w:rPr>
+        <w:t xml:space="preserve">&lt;-</w:t>
+      </w:r>
+      <w:r>
+        <w:rPr>
+          <w:rStyle w:val="NormalTok"/>
+        </w:rPr>
+        <w:t xml:space="preserve"> </w:t>
+      </w:r>
+      <w:r>
+        <w:rPr>
+          <w:rStyle w:val="FunctionTok"/>
+        </w:rPr>
+        <w:t xml:space="preserve">svydesign</w:t>
+      </w:r>
+      <w:r>
+        <w:rPr>
+          <w:rStyle w:val="NormalTok"/>
+        </w:rPr>
+        <w:t xml:space="preserve">(</w:t>
+      </w:r>
+      <w:r>
+        <w:rPr>
+          <w:rStyle w:val="AttributeTok"/>
+        </w:rPr>
+        <w:t xml:space="preserve">ids =</w:t>
+      </w:r>
+      <w:r>
+        <w:rPr>
+          <w:rStyle w:val="NormalTok"/>
+        </w:rPr>
+        <w:t xml:space="preserve"> </w:t>
+      </w:r>
+      <w:r>
+        <w:rPr>
+          <w:rStyle w:val="SpecialCharTok"/>
+        </w:rPr>
+        <w:t xml:space="preserve">~</w:t>
+      </w:r>
+      <w:r>
+        <w:rPr>
+          <w:rStyle w:val="DecValTok"/>
+        </w:rPr>
+        <w:t xml:space="preserve">1</w:t>
+      </w:r>
+      <w:r>
+        <w:rPr>
+          <w:rStyle w:val="NormalTok"/>
+        </w:rPr>
+        <w:t xml:space="preserve">, </w:t>
+      </w:r>
+      <w:r>
+        <w:rPr>
+          <w:rStyle w:val="AttributeTok"/>
+        </w:rPr>
+        <w:t xml:space="preserve">data =</w:t>
+      </w:r>
+      <w:r>
+        <w:rPr>
+          <w:rStyle w:val="NormalTok"/>
+        </w:rPr>
+        <w:t xml:space="preserve"> survey_aug)</w:t>
+      </w:r>
+      <w:r>
+        <w:br/>
+      </w:r>
+      <w:r>
+        <w:br/>
+      </w:r>
+      <w:r>
+        <w:br/>
+      </w:r>
+      <w:r>
+        <w:rPr>
           <w:rStyle w:val="NormalTok"/>
         </w:rPr>
         <w:t xml:space="preserve">weighted </w:t>
@@ -566,6 +939,117 @@
         </w:rPr>
         <w:t xml:space="preserve">)</w:t>
       </w:r>
+      <w:r>
+        <w:br/>
+      </w:r>
+      <w:r>
+        <w:br/>
+      </w:r>
+      <w:r>
+        <w:rPr>
+          <w:rStyle w:val="CommentTok"/>
+        </w:rPr>
+        <w:t xml:space="preserve"># save weights </w:t>
+      </w:r>
+      <w:r>
+        <w:br/>
+      </w:r>
+      <w:r>
+        <w:rPr>
+          <w:rStyle w:val="NormalTok"/>
+        </w:rPr>
+        <w:t xml:space="preserve">survey_aug</w:t>
+      </w:r>
+      <w:r>
+        <w:rPr>
+          <w:rStyle w:val="SpecialCharTok"/>
+        </w:rPr>
+        <w:t xml:space="preserve">$</w:t>
+      </w:r>
+      <w:r>
+        <w:rPr>
+          <w:rStyle w:val="NormalTok"/>
+        </w:rPr>
+        <w:t xml:space="preserve">weight </w:t>
+      </w:r>
+      <w:r>
+        <w:rPr>
+          <w:rStyle w:val="OtherTok"/>
+        </w:rPr>
+        <w:t xml:space="preserve">&lt;-</w:t>
+      </w:r>
+      <w:r>
+        <w:rPr>
+          <w:rStyle w:val="NormalTok"/>
+        </w:rPr>
+        <w:t xml:space="preserve"> </w:t>
+      </w:r>
+      <w:r>
+        <w:rPr>
+          <w:rStyle w:val="FunctionTok"/>
+        </w:rPr>
+        <w:t xml:space="preserve">weights</w:t>
+      </w:r>
+      <w:r>
+        <w:rPr>
+          <w:rStyle w:val="NormalTok"/>
+        </w:rPr>
+        <w:t xml:space="preserve">(weighted)</w:t>
+      </w:r>
+      <w:r>
+        <w:br/>
+      </w:r>
+      <w:r>
+        <w:rPr>
+          <w:rStyle w:val="NormalTok"/>
+        </w:rPr>
+        <w:t xml:space="preserve">sum_aug </w:t>
+      </w:r>
+      <w:r>
+        <w:rPr>
+          <w:rStyle w:val="OtherTok"/>
+        </w:rPr>
+        <w:t xml:space="preserve">&lt;-</w:t>
+      </w:r>
+      <w:r>
+        <w:rPr>
+          <w:rStyle w:val="NormalTok"/>
+        </w:rPr>
+        <w:t xml:space="preserve"> </w:t>
+      </w:r>
+      <w:r>
+        <w:rPr>
+          <w:rStyle w:val="FunctionTok"/>
+        </w:rPr>
+        <w:t xml:space="preserve">summary</w:t>
+      </w:r>
+      <w:r>
+        <w:rPr>
+          <w:rStyle w:val="NormalTok"/>
+        </w:rPr>
+        <w:t xml:space="preserve">(</w:t>
+      </w:r>
+      <w:r>
+        <w:rPr>
+          <w:rStyle w:val="FunctionTok"/>
+        </w:rPr>
+        <w:t xml:space="preserve">weights</w:t>
+      </w:r>
+      <w:r>
+        <w:rPr>
+          <w:rStyle w:val="NormalTok"/>
+        </w:rPr>
+        <w:t xml:space="preserve">(weighted))</w:t>
+      </w:r>
+      <w:r>
+        <w:br/>
+      </w:r>
+      <w:r>
+        <w:rPr>
+          <w:rStyle w:val="NormalTok"/>
+        </w:rPr>
+        <w:t xml:space="preserve">sum_aug</w:t>
+      </w:r>
     </w:p>
     <w:p>
       <w:pPr>
@@ -575,7 +1059,7 @@
         <w:rPr>
           <w:rStyle w:val="VerbatimChar"/>
         </w:rPr>
-        <w:t xml:space="preserve">## Warning in postStratify.survey.design(unweighted_data, ~age_group + gender + :</w:t>
+        <w:t xml:space="preserve">##    Min. 1st Qu.  Median    Mean 3rd Qu.    Max. </w:t>
       </w:r>
       <w:r>
         <w:br/>
@@ -584,56 +1068,7 @@
         <w:rPr>
           <w:rStyle w:val="VerbatimChar"/>
         </w:rPr>
-        <w:t xml:space="preserve">## Some strata absent from sample: ignored</w:t>
-      </w:r>
-    </w:p>
-    <w:p>
-      <w:pPr>
-        <w:pStyle w:val="SourceCode"/>
-      </w:pPr>
-      <w:r>
-        <w:rPr>
-          <w:rStyle w:val="FunctionTok"/>
-        </w:rPr>
-        <w:t xml:space="preserve">summary</w:t>
-      </w:r>
-      <w:r>
-        <w:rPr>
-          <w:rStyle w:val="NormalTok"/>
-        </w:rPr>
-        <w:t xml:space="preserve">(</w:t>
-      </w:r>
-      <w:r>
-        <w:rPr>
-          <w:rStyle w:val="FunctionTok"/>
-        </w:rPr>
-        <w:t xml:space="preserve">weights</w:t>
-      </w:r>
-      <w:r>
-        <w:rPr>
-          <w:rStyle w:val="NormalTok"/>
-        </w:rPr>
-        <w:t xml:space="preserve">(weighted))</w:t>
-      </w:r>
-    </w:p>
-    <w:p>
-      <w:pPr>
-        <w:pStyle w:val="SourceCode"/>
-      </w:pPr>
-      <w:r>
-        <w:rPr>
-          <w:rStyle w:val="VerbatimChar"/>
-        </w:rPr>
-        <w:t xml:space="preserve">##    Min. 1st Qu.  Median    Mean 3rd Qu.    Max. </w:t>
-      </w:r>
-      <w:r>
-        <w:br/>
-      </w:r>
-      <w:r>
-        <w:rPr>
-          <w:rStyle w:val="VerbatimChar"/>
-        </w:rPr>
-        <w:t xml:space="preserve">##       0   18588   33196   62445   52625 3604783</w:t>
+        <w:t xml:space="preserve">##   15425   25753   43376   65425   77942 1216293</w:t>
       </w:r>
     </w:p>
     <w:p>
@@ -641,7 +1076,7 @@
         <w:pStyle w:val="FirstParagraph"/>
       </w:pPr>
       <w:r>
-        <w:t xml:space="preserve">Note: some stratas had no observations in the survey (NA on education for some age gender groups). This means we had to ignore them in producing weights.</w:t>
+        <w:t xml:space="preserve">For August, we also see that some weights are much larger than others. As you can see in the graphs below, the distribution of weights is similarly skewed and the disparities between the bulk of the distribution and its tales are in the same orders of magnitude. However, the largest weight in Feb survey is three times bigger than the largest weight in Aug survey.</w:t>
       </w:r>
     </w:p>
     <w:p>
@@ -649,9 +1084,662 @@
         <w:pStyle w:val="BodyText"/>
       </w:pPr>
       <w:r>
-        <w:t xml:space="preserve">Also the weights for women with no uni education aged 70+ seem to be too large. It is not surprising given the disparity, but noteworthy.</w:t>
-      </w:r>
-    </w:p>
+        <w:t xml:space="preserve">The largest weights in both surveys relate to different population groups.</w:t>
+      </w:r>
+    </w:p>
+    <w:p>
+      <w:pPr>
+        <w:pStyle w:val="TableCaption"/>
+      </w:pPr>
+      <w:r>
+        <w:t xml:space="preserve">February Survey, Top Five Rows by Weight</w:t>
+      </w:r>
+    </w:p>
+    <w:tbl>
+      <w:tblPr>
+        <w:tblStyle w:val="Table"/>
+        <w:tblW w:type="auto" w:w="0"/>
+        <w:tblLook w:firstRow="1" w:lastRow="0" w:firstColumn="0" w:lastColumn="0" w:noHBand="0" w:noVBand="0" w:val="0020"/>
+        <w:jc w:val="start"/>
+        <w:tblCaption w:val="February Survey, Top Five Rows by Weight"/>
+      </w:tblPr>
+      <w:tblGrid>
+        <w:gridCol w:w="1980"/>
+        <w:gridCol w:w="1980"/>
+        <w:gridCol w:w="1980"/>
+        <w:gridCol w:w="1980"/>
+      </w:tblGrid>
+      <w:tr>
+        <w:trPr>
+          <w:tblHeader w:val="true"/>
+        </w:trPr>
+        <w:tc>
+          <w:tcPr/>
+          <w:p>
+            <w:pPr>
+              <w:pStyle w:val="Compact"/>
+              <w:jc w:val="center"/>
+            </w:pPr>
+            <w:r>
+              <w:t xml:space="preserve">age_group</w:t>
+            </w:r>
+          </w:p>
+        </w:tc>
+        <w:tc>
+          <w:tcPr/>
+          <w:p>
+            <w:pPr>
+              <w:pStyle w:val="Compact"/>
+              <w:jc w:val="center"/>
+            </w:pPr>
+            <w:r>
+              <w:t xml:space="preserve">gender</w:t>
+            </w:r>
+          </w:p>
+        </w:tc>
+        <w:tc>
+          <w:tcPr/>
+          <w:p>
+            <w:pPr>
+              <w:pStyle w:val="Compact"/>
+              <w:jc w:val="center"/>
+            </w:pPr>
+            <w:r>
+              <w:t xml:space="preserve">university_education</w:t>
+            </w:r>
+          </w:p>
+        </w:tc>
+        <w:tc>
+          <w:tcPr/>
+          <w:p>
+            <w:pPr>
+              <w:pStyle w:val="Compact"/>
+              <w:jc w:val="center"/>
+            </w:pPr>
+            <w:r>
+              <w:t xml:space="preserve">weight</w:t>
+            </w:r>
+          </w:p>
+        </w:tc>
+      </w:tr>
+      <w:tr>
+        <w:tc>
+          <w:tcPr/>
+          <w:p>
+            <w:pPr>
+              <w:pStyle w:val="Compact"/>
+              <w:jc w:val="center"/>
+            </w:pPr>
+            <w:r>
+              <w:t xml:space="preserve">70+</w:t>
+            </w:r>
+          </w:p>
+        </w:tc>
+        <w:tc>
+          <w:tcPr/>
+          <w:p>
+            <w:pPr>
+              <w:pStyle w:val="Compact"/>
+              <w:jc w:val="center"/>
+            </w:pPr>
+            <w:r>
+              <w:t xml:space="preserve">Женский</w:t>
+            </w:r>
+          </w:p>
+        </w:tc>
+        <w:tc>
+          <w:tcPr/>
+          <w:p>
+            <w:pPr>
+              <w:pStyle w:val="Compact"/>
+              <w:jc w:val="center"/>
+            </w:pPr>
+            <w:r>
+              <w:t xml:space="preserve">BA-</w:t>
+            </w:r>
+          </w:p>
+        </w:tc>
+        <w:tc>
+          <w:tcPr/>
+          <w:p>
+            <w:pPr>
+              <w:pStyle w:val="Compact"/>
+              <w:jc w:val="center"/>
+            </w:pPr>
+            <w:r>
+              <w:t xml:space="preserve">3604783.0</w:t>
+            </w:r>
+          </w:p>
+        </w:tc>
+      </w:tr>
+      <w:tr>
+        <w:tc>
+          <w:tcPr/>
+          <w:p>
+            <w:pPr>
+              <w:pStyle w:val="Compact"/>
+              <w:jc w:val="center"/>
+            </w:pPr>
+            <w:r>
+              <w:t xml:space="preserve">70+</w:t>
+            </w:r>
+          </w:p>
+        </w:tc>
+        <w:tc>
+          <w:tcPr/>
+          <w:p>
+            <w:pPr>
+              <w:pStyle w:val="Compact"/>
+              <w:jc w:val="center"/>
+            </w:pPr>
+            <w:r>
+              <w:t xml:space="preserve">Женский</w:t>
+            </w:r>
+          </w:p>
+        </w:tc>
+        <w:tc>
+          <w:tcPr/>
+          <w:p>
+            <w:pPr>
+              <w:pStyle w:val="Compact"/>
+              <w:jc w:val="center"/>
+            </w:pPr>
+            <w:r>
+              <w:t xml:space="preserve">BA-</w:t>
+            </w:r>
+          </w:p>
+        </w:tc>
+        <w:tc>
+          <w:tcPr/>
+          <w:p>
+            <w:pPr>
+              <w:pStyle w:val="Compact"/>
+              <w:jc w:val="center"/>
+            </w:pPr>
+            <w:r>
+              <w:t xml:space="preserve">3604783.0</w:t>
+            </w:r>
+          </w:p>
+        </w:tc>
+      </w:tr>
+      <w:tr>
+        <w:tc>
+          <w:tcPr/>
+          <w:p>
+            <w:pPr>
+              <w:pStyle w:val="Compact"/>
+              <w:jc w:val="center"/>
+            </w:pPr>
+            <w:r>
+              <w:t xml:space="preserve">35-39</w:t>
+            </w:r>
+          </w:p>
+        </w:tc>
+        <w:tc>
+          <w:tcPr/>
+          <w:p>
+            <w:pPr>
+              <w:pStyle w:val="Compact"/>
+              <w:jc w:val="center"/>
+            </w:pPr>
+            <w:r>
+              <w:t xml:space="preserve">Женский</w:t>
+            </w:r>
+          </w:p>
+        </w:tc>
+        <w:tc>
+          <w:tcPr/>
+          <w:p>
+            <w:pPr>
+              <w:pStyle w:val="Compact"/>
+              <w:jc w:val="center"/>
+            </w:pPr>
+            <w:r>
+              <w:t xml:space="preserve">NA</w:t>
+            </w:r>
+          </w:p>
+        </w:tc>
+        <w:tc>
+          <w:tcPr/>
+          <w:p>
+            <w:pPr>
+              <w:pStyle w:val="Compact"/>
+              <w:jc w:val="center"/>
+            </w:pPr>
+            <w:r>
+              <w:t xml:space="preserve">1302931.0</w:t>
+            </w:r>
+          </w:p>
+        </w:tc>
+      </w:tr>
+      <w:tr>
+        <w:tc>
+          <w:tcPr/>
+          <w:p>
+            <w:pPr>
+              <w:pStyle w:val="Compact"/>
+              <w:jc w:val="center"/>
+            </w:pPr>
+            <w:r>
+              <w:t xml:space="preserve">60-64</w:t>
+            </w:r>
+          </w:p>
+        </w:tc>
+        <w:tc>
+          <w:tcPr/>
+          <w:p>
+            <w:pPr>
+              <w:pStyle w:val="Compact"/>
+              <w:jc w:val="center"/>
+            </w:pPr>
+            <w:r>
+              <w:t xml:space="preserve">Женский</w:t>
+            </w:r>
+          </w:p>
+        </w:tc>
+        <w:tc>
+          <w:tcPr/>
+          <w:p>
+            <w:pPr>
+              <w:pStyle w:val="Compact"/>
+              <w:jc w:val="center"/>
+            </w:pPr>
+            <w:r>
+              <w:t xml:space="preserve">BA-</w:t>
+            </w:r>
+          </w:p>
+        </w:tc>
+        <w:tc>
+          <w:tcPr/>
+          <w:p>
+            <w:pPr>
+              <w:pStyle w:val="Compact"/>
+              <w:jc w:val="center"/>
+            </w:pPr>
+            <w:r>
+              <w:t xml:space="preserve">811229.8</w:t>
+            </w:r>
+          </w:p>
+        </w:tc>
+      </w:tr>
+      <w:tr>
+        <w:tc>
+          <w:tcPr/>
+          <w:p>
+            <w:pPr>
+              <w:pStyle w:val="Compact"/>
+              <w:jc w:val="center"/>
+            </w:pPr>
+            <w:r>
+              <w:t xml:space="preserve">60-64</w:t>
+            </w:r>
+          </w:p>
+        </w:tc>
+        <w:tc>
+          <w:tcPr/>
+          <w:p>
+            <w:pPr>
+              <w:pStyle w:val="Compact"/>
+              <w:jc w:val="center"/>
+            </w:pPr>
+            <w:r>
+              <w:t xml:space="preserve">Женский</w:t>
+            </w:r>
+          </w:p>
+        </w:tc>
+        <w:tc>
+          <w:tcPr/>
+          <w:p>
+            <w:pPr>
+              <w:pStyle w:val="Compact"/>
+              <w:jc w:val="center"/>
+            </w:pPr>
+            <w:r>
+              <w:t xml:space="preserve">BA-</w:t>
+            </w:r>
+          </w:p>
+        </w:tc>
+        <w:tc>
+          <w:tcPr/>
+          <w:p>
+            <w:pPr>
+              <w:pStyle w:val="Compact"/>
+              <w:jc w:val="center"/>
+            </w:pPr>
+            <w:r>
+              <w:t xml:space="preserve">811229.8</w:t>
+            </w:r>
+          </w:p>
+        </w:tc>
+      </w:tr>
+    </w:tbl>
+    <w:p/>
+    <w:p>
+      <w:pPr>
+        <w:pStyle w:val="TableCaption"/>
+      </w:pPr>
+      <w:r>
+        <w:t xml:space="preserve">August Survey, Top Five Rows by Weight</w:t>
+      </w:r>
+    </w:p>
+    <w:tbl>
+      <w:tblPr>
+        <w:tblStyle w:val="Table"/>
+        <w:tblW w:type="auto" w:w="0"/>
+        <w:tblLook w:firstRow="1" w:lastRow="0" w:firstColumn="0" w:lastColumn="0" w:noHBand="0" w:noVBand="0" w:val="0020"/>
+        <w:jc w:val="start"/>
+        <w:tblCaption w:val="August Survey, Top Five Rows by Weight"/>
+      </w:tblPr>
+      <w:tblGrid>
+        <w:gridCol w:w="1980"/>
+        <w:gridCol w:w="1980"/>
+        <w:gridCol w:w="1980"/>
+        <w:gridCol w:w="1980"/>
+      </w:tblGrid>
+      <w:tr>
+        <w:trPr>
+          <w:tblHeader w:val="true"/>
+        </w:trPr>
+        <w:tc>
+          <w:tcPr/>
+          <w:p>
+            <w:pPr>
+              <w:pStyle w:val="Compact"/>
+              <w:jc w:val="center"/>
+            </w:pPr>
+            <w:r>
+              <w:t xml:space="preserve">age_group</w:t>
+            </w:r>
+          </w:p>
+        </w:tc>
+        <w:tc>
+          <w:tcPr/>
+          <w:p>
+            <w:pPr>
+              <w:pStyle w:val="Compact"/>
+              <w:jc w:val="center"/>
+            </w:pPr>
+            <w:r>
+              <w:t xml:space="preserve">gender</w:t>
+            </w:r>
+          </w:p>
+        </w:tc>
+        <w:tc>
+          <w:tcPr/>
+          <w:p>
+            <w:pPr>
+              <w:pStyle w:val="Compact"/>
+              <w:jc w:val="center"/>
+            </w:pPr>
+            <w:r>
+              <w:t xml:space="preserve">university_education</w:t>
+            </w:r>
+          </w:p>
+        </w:tc>
+        <w:tc>
+          <w:tcPr/>
+          <w:p>
+            <w:pPr>
+              <w:pStyle w:val="Compact"/>
+              <w:jc w:val="center"/>
+            </w:pPr>
+            <w:r>
+              <w:t xml:space="preserve">weight</w:t>
+            </w:r>
+          </w:p>
+        </w:tc>
+      </w:tr>
+      <w:tr>
+        <w:tc>
+          <w:tcPr/>
+          <w:p>
+            <w:pPr>
+              <w:pStyle w:val="Compact"/>
+              <w:jc w:val="center"/>
+            </w:pPr>
+            <w:r>
+              <w:t xml:space="preserve">30-34</w:t>
+            </w:r>
+          </w:p>
+        </w:tc>
+        <w:tc>
+          <w:tcPr/>
+          <w:p>
+            <w:pPr>
+              <w:pStyle w:val="Compact"/>
+              <w:jc w:val="center"/>
+            </w:pPr>
+            <w:r>
+              <w:t xml:space="preserve">Женский</w:t>
+            </w:r>
+          </w:p>
+        </w:tc>
+        <w:tc>
+          <w:tcPr/>
+          <w:p>
+            <w:pPr>
+              <w:pStyle w:val="Compact"/>
+              <w:jc w:val="center"/>
+            </w:pPr>
+            <w:r>
+              <w:t xml:space="preserve">NA</w:t>
+            </w:r>
+          </w:p>
+        </w:tc>
+        <w:tc>
+          <w:tcPr/>
+          <w:p>
+            <w:pPr>
+              <w:pStyle w:val="Compact"/>
+              <w:jc w:val="center"/>
+            </w:pPr>
+            <w:r>
+              <w:t xml:space="preserve">1216293</w:t>
+            </w:r>
+          </w:p>
+        </w:tc>
+      </w:tr>
+      <w:tr>
+        <w:tc>
+          <w:tcPr/>
+          <w:p>
+            <w:pPr>
+              <w:pStyle w:val="Compact"/>
+              <w:jc w:val="center"/>
+            </w:pPr>
+            <w:r>
+              <w:t xml:space="preserve">40-44</w:t>
+            </w:r>
+          </w:p>
+        </w:tc>
+        <w:tc>
+          <w:tcPr/>
+          <w:p>
+            <w:pPr>
+              <w:pStyle w:val="Compact"/>
+              <w:jc w:val="center"/>
+            </w:pPr>
+            <w:r>
+              <w:t xml:space="preserve">Мужской</w:t>
+            </w:r>
+          </w:p>
+        </w:tc>
+        <w:tc>
+          <w:tcPr/>
+          <w:p>
+            <w:pPr>
+              <w:pStyle w:val="Compact"/>
+              <w:jc w:val="center"/>
+            </w:pPr>
+            <w:r>
+              <w:t xml:space="preserve">NA</w:t>
+            </w:r>
+          </w:p>
+        </w:tc>
+        <w:tc>
+          <w:tcPr/>
+          <w:p>
+            <w:pPr>
+              <w:pStyle w:val="Compact"/>
+              <w:jc w:val="center"/>
+            </w:pPr>
+            <w:r>
+              <w:t xml:space="preserve">1052747</w:t>
+            </w:r>
+          </w:p>
+        </w:tc>
+      </w:tr>
+      <w:tr>
+        <w:tc>
+          <w:tcPr/>
+          <w:p>
+            <w:pPr>
+              <w:pStyle w:val="Compact"/>
+              <w:jc w:val="center"/>
+            </w:pPr>
+            <w:r>
+              <w:t xml:space="preserve">60-64</w:t>
+            </w:r>
+          </w:p>
+        </w:tc>
+        <w:tc>
+          <w:tcPr/>
+          <w:p>
+            <w:pPr>
+              <w:pStyle w:val="Compact"/>
+              <w:jc w:val="center"/>
+            </w:pPr>
+            <w:r>
+              <w:t xml:space="preserve">Женский</w:t>
+            </w:r>
+          </w:p>
+        </w:tc>
+        <w:tc>
+          <w:tcPr/>
+          <w:p>
+            <w:pPr>
+              <w:pStyle w:val="Compact"/>
+              <w:jc w:val="center"/>
+            </w:pPr>
+            <w:r>
+              <w:t xml:space="preserve">NA</w:t>
+            </w:r>
+          </w:p>
+        </w:tc>
+        <w:tc>
+          <w:tcPr/>
+          <w:p>
+            <w:pPr>
+              <w:pStyle w:val="Compact"/>
+              <w:jc w:val="center"/>
+            </w:pPr>
+            <w:r>
+              <w:t xml:space="preserve">856270</w:t>
+            </w:r>
+          </w:p>
+        </w:tc>
+      </w:tr>
+      <w:tr>
+        <w:tc>
+          <w:tcPr/>
+          <w:p>
+            <w:pPr>
+              <w:pStyle w:val="Compact"/>
+              <w:jc w:val="center"/>
+            </w:pPr>
+            <w:r>
+              <w:t xml:space="preserve">70+</w:t>
+            </w:r>
+          </w:p>
+        </w:tc>
+        <w:tc>
+          <w:tcPr/>
+          <w:p>
+            <w:pPr>
+              <w:pStyle w:val="Compact"/>
+              <w:jc w:val="center"/>
+            </w:pPr>
+            <w:r>
+              <w:t xml:space="preserve">Мужской</w:t>
+            </w:r>
+          </w:p>
+        </w:tc>
+        <w:tc>
+          <w:tcPr/>
+          <w:p>
+            <w:pPr>
+              <w:pStyle w:val="Compact"/>
+              <w:jc w:val="center"/>
+            </w:pPr>
+            <w:r>
+              <w:t xml:space="preserve">BA-</w:t>
+            </w:r>
+          </w:p>
+        </w:tc>
+        <w:tc>
+          <w:tcPr/>
+          <w:p>
+            <w:pPr>
+              <w:pStyle w:val="Compact"/>
+              <w:jc w:val="center"/>
+            </w:pPr>
+            <w:r>
+              <w:t xml:space="preserve">797236</w:t>
+            </w:r>
+          </w:p>
+        </w:tc>
+      </w:tr>
+      <w:tr>
+        <w:tc>
+          <w:tcPr/>
+          <w:p>
+            <w:pPr>
+              <w:pStyle w:val="Compact"/>
+              <w:jc w:val="center"/>
+            </w:pPr>
+            <w:r>
+              <w:t xml:space="preserve">70+</w:t>
+            </w:r>
+          </w:p>
+        </w:tc>
+        <w:tc>
+          <w:tcPr/>
+          <w:p>
+            <w:pPr>
+              <w:pStyle w:val="Compact"/>
+              <w:jc w:val="center"/>
+            </w:pPr>
+            <w:r>
+              <w:t xml:space="preserve">Мужской</w:t>
+            </w:r>
+          </w:p>
+        </w:tc>
+        <w:tc>
+          <w:tcPr/>
+          <w:p>
+            <w:pPr>
+              <w:pStyle w:val="Compact"/>
+              <w:jc w:val="center"/>
+            </w:pPr>
+            <w:r>
+              <w:t xml:space="preserve">BA-</w:t>
+            </w:r>
+          </w:p>
+        </w:tc>
+        <w:tc>
+          <w:tcPr/>
+          <w:p>
+            <w:pPr>
+              <w:pStyle w:val="Compact"/>
+              <w:jc w:val="center"/>
+            </w:pPr>
+            <w:r>
+              <w:t xml:space="preserve">797236</w:t>
+            </w:r>
+          </w:p>
+        </w:tc>
+      </w:tr>
+    </w:tbl>
     <w:p>
       <w:pPr>
         <w:pStyle w:val="BodyText"/>
@@ -666,7 +1754,7 @@
               <a:graphicData uri="http://schemas.openxmlformats.org/drawingml/2006/picture">
                 <pic:pic>
                   <pic:nvPicPr>
-                    <pic:cNvPr descr="survey_feb_report_files/figure-docx/unnamed-chunk-4-1.png" id="29" name="Picture"/>
+                    <pic:cNvPr descr="survey_feb_report_files/figure-docx/unnamed-chunk-7-1.png" id="29" name="Picture"/>
                     <pic:cNvPicPr>
                       <a:picLocks noChangeArrowheads="1" noChangeAspect="1"/>
                     </pic:cNvPicPr>
@@ -699,7 +1787,1052 @@
         </w:drawing>
       </w:r>
     </w:p>
-    <w:bookmarkEnd w:id="30"/>
+    <w:p>
+      <w:pPr>
+        <w:pStyle w:val="BodyText"/>
+      </w:pPr>
+      <w:r>
+        <w:drawing>
+          <wp:inline>
+            <wp:extent cx="4620126" cy="3696101"/>
+            <wp:effectExtent b="0" l="0" r="0" t="0"/>
+            <wp:docPr descr="" title="" id="31" name="Picture"/>
+            <a:graphic>
+              <a:graphicData uri="http://schemas.openxmlformats.org/drawingml/2006/picture">
+                <pic:pic>
+                  <pic:nvPicPr>
+                    <pic:cNvPr descr="survey_feb_report_files/figure-docx/unnamed-chunk-8-1.png" id="32" name="Picture"/>
+                    <pic:cNvPicPr>
+                      <a:picLocks noChangeArrowheads="1" noChangeAspect="1"/>
+                    </pic:cNvPicPr>
+                  </pic:nvPicPr>
+                  <pic:blipFill>
+                    <a:blip r:embed="rId30"/>
+                    <a:stretch>
+                      <a:fillRect/>
+                    </a:stretch>
+                  </pic:blipFill>
+                  <pic:spPr bwMode="auto">
+                    <a:xfrm>
+                      <a:off x="0" y="0"/>
+                      <a:ext cx="4620126" cy="3696101"/>
+                    </a:xfrm>
+                    <a:prstGeom prst="rect">
+                      <a:avLst/>
+                    </a:prstGeom>
+                    <a:noFill/>
+                    <a:ln w="9525">
+                      <a:noFill/>
+                      <a:headEnd/>
+                      <a:tailEnd/>
+                    </a:ln>
+                  </pic:spPr>
+                </pic:pic>
+              </a:graphicData>
+            </a:graphic>
+          </wp:inline>
+        </w:drawing>
+      </w:r>
+    </w:p>
+    <w:bookmarkEnd w:id="33"/>
+    <w:bookmarkStart w:id="40" w:name="weights-created-manually"/>
+    <w:p>
+      <w:pPr>
+        <w:pStyle w:val="Heading2"/>
+      </w:pPr>
+      <w:r>
+        <w:t xml:space="preserve">Weights created manually</w:t>
+      </w:r>
+    </w:p>
+    <w:p>
+      <w:pPr>
+        <w:pStyle w:val="FirstParagraph"/>
+      </w:pPr>
+      <w:r>
+        <w:t xml:space="preserve">To check the plausibility of resulting weights, we create alternative weights based on the population frequencies of the combination of the same strata (Yana’s approach). The weights are calculated for each category:</w:t>
+      </w:r>
+    </w:p>
+    <w:p>
+      <w:pPr>
+        <w:pStyle w:val="BodyText"/>
+      </w:pPr>
+      <m:oMathPara>
+        <m:oMathParaPr>
+          <m:jc m:val="center"/>
+        </m:oMathParaPr>
+        <m:oMath>
+          <m:sSub>
+            <m:e>
+              <m:r>
+                <m:rPr>
+                  <m:nor/>
+                  <m:sty m:val="p"/>
+                </m:rPr>
+                <m:t>weight</m:t>
+              </m:r>
+            </m:e>
+            <m:sub>
+              <m:r>
+                <m:t>i</m:t>
+              </m:r>
+            </m:sub>
+          </m:sSub>
+          <m:r>
+            <m:rPr>
+              <m:sty m:val="p"/>
+            </m:rPr>
+            <m:t>=</m:t>
+          </m:r>
+          <m:f>
+            <m:fPr>
+              <m:type m:val="bar"/>
+            </m:fPr>
+            <m:num>
+              <m:sSub>
+                <m:e>
+                  <m:r>
+                    <m:rPr>
+                      <m:nor/>
+                      <m:sty m:val="p"/>
+                    </m:rPr>
+                    <m:t>population frequency</m:t>
+                  </m:r>
+                </m:e>
+                <m:sub>
+                  <m:r>
+                    <m:t>i</m:t>
+                  </m:r>
+                </m:sub>
+              </m:sSub>
+            </m:num>
+            <m:den>
+              <m:sSub>
+                <m:e>
+                  <m:r>
+                    <m:rPr>
+                      <m:nor/>
+                      <m:sty m:val="p"/>
+                    </m:rPr>
+                    <m:t>sample frequency</m:t>
+                  </m:r>
+                </m:e>
+                <m:sub>
+                  <m:r>
+                    <m:t>i</m:t>
+                  </m:r>
+                </m:sub>
+              </m:sSub>
+            </m:den>
+          </m:f>
+        </m:oMath>
+      </m:oMathPara>
+    </w:p>
+    <w:p>
+      <w:pPr>
+        <w:pStyle w:val="SourceCode"/>
+      </w:pPr>
+      <w:r>
+        <w:rPr>
+          <w:rStyle w:val="CommentTok"/>
+        </w:rPr>
+        <w:t xml:space="preserve"># calculate weights and print the df with weights</w:t>
+      </w:r>
+      <w:r>
+        <w:br/>
+      </w:r>
+      <w:r>
+        <w:rPr>
+          <w:rStyle w:val="NormalTok"/>
+        </w:rPr>
+        <w:t xml:space="preserve">weights_aug_strata </w:t>
+      </w:r>
+      <w:r>
+        <w:rPr>
+          <w:rStyle w:val="OtherTok"/>
+        </w:rPr>
+        <w:t xml:space="preserve">&lt;-</w:t>
+      </w:r>
+      <w:r>
+        <w:rPr>
+          <w:rStyle w:val="NormalTok"/>
+        </w:rPr>
+        <w:t xml:space="preserve"> </w:t>
+      </w:r>
+      <w:r>
+        <w:rPr>
+          <w:rStyle w:val="FunctionTok"/>
+        </w:rPr>
+        <w:t xml:space="preserve">left_join</w:t>
+      </w:r>
+      <w:r>
+        <w:rPr>
+          <w:rStyle w:val="NormalTok"/>
+        </w:rPr>
+        <w:t xml:space="preserve">(survey_aug_strata,</w:t>
+      </w:r>
+      <w:r>
+        <w:br/>
+      </w:r>
+      <w:r>
+        <w:rPr>
+          <w:rStyle w:val="NormalTok"/>
+        </w:rPr>
+        <w:t xml:space="preserve">                            pop_strata,</w:t>
+      </w:r>
+      <w:r>
+        <w:br/>
+      </w:r>
+      <w:r>
+        <w:rPr>
+          <w:rStyle w:val="NormalTok"/>
+        </w:rPr>
+        <w:t xml:space="preserve">                            </w:t>
+      </w:r>
+      <w:r>
+        <w:rPr>
+          <w:rStyle w:val="FunctionTok"/>
+        </w:rPr>
+        <w:t xml:space="preserve">c</w:t>
+      </w:r>
+      <w:r>
+        <w:rPr>
+          <w:rStyle w:val="NormalTok"/>
+        </w:rPr>
+        <w:t xml:space="preserve">(</w:t>
+      </w:r>
+      <w:r>
+        <w:rPr>
+          <w:rStyle w:val="StringTok"/>
+        </w:rPr>
+        <w:t xml:space="preserve">"gender"</w:t>
+      </w:r>
+      <w:r>
+        <w:rPr>
+          <w:rStyle w:val="NormalTok"/>
+        </w:rPr>
+        <w:t xml:space="preserve">, </w:t>
+      </w:r>
+      <w:r>
+        <w:rPr>
+          <w:rStyle w:val="StringTok"/>
+        </w:rPr>
+        <w:t xml:space="preserve">"age_group"</w:t>
+      </w:r>
+      <w:r>
+        <w:rPr>
+          <w:rStyle w:val="NormalTok"/>
+        </w:rPr>
+        <w:t xml:space="preserve">, </w:t>
+      </w:r>
+      <w:r>
+        <w:rPr>
+          <w:rStyle w:val="StringTok"/>
+        </w:rPr>
+        <w:t xml:space="preserve">"university_education"</w:t>
+      </w:r>
+      <w:r>
+        <w:rPr>
+          <w:rStyle w:val="NormalTok"/>
+        </w:rPr>
+        <w:t xml:space="preserve">)) </w:t>
+      </w:r>
+      <w:r>
+        <w:rPr>
+          <w:rStyle w:val="SpecialCharTok"/>
+        </w:rPr>
+        <w:t xml:space="preserve">%&gt;%</w:t>
+      </w:r>
+      <w:r>
+        <w:rPr>
+          <w:rStyle w:val="NormalTok"/>
+        </w:rPr>
+        <w:t xml:space="preserve"> </w:t>
+      </w:r>
+      <w:r>
+        <w:br/>
+      </w:r>
+      <w:r>
+        <w:rPr>
+          <w:rStyle w:val="NormalTok"/>
+        </w:rPr>
+        <w:t xml:space="preserve">  </w:t>
+      </w:r>
+      <w:r>
+        <w:rPr>
+          <w:rStyle w:val="FunctionTok"/>
+        </w:rPr>
+        <w:t xml:space="preserve">rename</w:t>
+      </w:r>
+      <w:r>
+        <w:rPr>
+          <w:rStyle w:val="NormalTok"/>
+        </w:rPr>
+        <w:t xml:space="preserve">(</w:t>
+      </w:r>
+      <w:r>
+        <w:rPr>
+          <w:rStyle w:val="AttributeTok"/>
+        </w:rPr>
+        <w:t xml:space="preserve">population_proportion =</w:t>
+      </w:r>
+      <w:r>
+        <w:rPr>
+          <w:rStyle w:val="NormalTok"/>
+        </w:rPr>
+        <w:t xml:space="preserve"> proportion.y,</w:t>
+      </w:r>
+      <w:r>
+        <w:br/>
+      </w:r>
+      <w:r>
+        <w:rPr>
+          <w:rStyle w:val="NormalTok"/>
+        </w:rPr>
+        <w:t xml:space="preserve">         </w:t>
+      </w:r>
+      <w:r>
+        <w:rPr>
+          <w:rStyle w:val="AttributeTok"/>
+        </w:rPr>
+        <w:t xml:space="preserve">sample_proportion =</w:t>
+      </w:r>
+      <w:r>
+        <w:rPr>
+          <w:rStyle w:val="NormalTok"/>
+        </w:rPr>
+        <w:t xml:space="preserve"> proportion.x)  </w:t>
+      </w:r>
+      <w:r>
+        <w:rPr>
+          <w:rStyle w:val="SpecialCharTok"/>
+        </w:rPr>
+        <w:t xml:space="preserve">%&gt;%</w:t>
+      </w:r>
+      <w:r>
+        <w:rPr>
+          <w:rStyle w:val="NormalTok"/>
+        </w:rPr>
+        <w:t xml:space="preserve"> </w:t>
+      </w:r>
+      <w:r>
+        <w:br/>
+      </w:r>
+      <w:r>
+        <w:rPr>
+          <w:rStyle w:val="NormalTok"/>
+        </w:rPr>
+        <w:t xml:space="preserve">  </w:t>
+      </w:r>
+      <w:r>
+        <w:rPr>
+          <w:rStyle w:val="CommentTok"/>
+        </w:rPr>
+        <w:t xml:space="preserve"># calculate weights as popul prop/sample prop</w:t>
+      </w:r>
+      <w:r>
+        <w:br/>
+      </w:r>
+      <w:r>
+        <w:rPr>
+          <w:rStyle w:val="NormalTok"/>
+        </w:rPr>
+        <w:t xml:space="preserve">  </w:t>
+      </w:r>
+      <w:r>
+        <w:rPr>
+          <w:rStyle w:val="FunctionTok"/>
+        </w:rPr>
+        <w:t xml:space="preserve">mutate</w:t>
+      </w:r>
+      <w:r>
+        <w:rPr>
+          <w:rStyle w:val="NormalTok"/>
+        </w:rPr>
+        <w:t xml:space="preserve">(</w:t>
+      </w:r>
+      <w:r>
+        <w:rPr>
+          <w:rStyle w:val="AttributeTok"/>
+        </w:rPr>
+        <w:t xml:space="preserve">weight =</w:t>
+      </w:r>
+      <w:r>
+        <w:rPr>
+          <w:rStyle w:val="NormalTok"/>
+        </w:rPr>
+        <w:t xml:space="preserve"> population_proportion </w:t>
+      </w:r>
+      <w:r>
+        <w:rPr>
+          <w:rStyle w:val="SpecialCharTok"/>
+        </w:rPr>
+        <w:t xml:space="preserve">/</w:t>
+      </w:r>
+      <w:r>
+        <w:rPr>
+          <w:rStyle w:val="NormalTok"/>
+        </w:rPr>
+        <w:t xml:space="preserve"> sample_proportion)</w:t>
+      </w:r>
+      <w:r>
+        <w:br/>
+      </w:r>
+      <w:r>
+        <w:br/>
+      </w:r>
+      <w:r>
+        <w:rPr>
+          <w:rStyle w:val="NormalTok"/>
+        </w:rPr>
+        <w:t xml:space="preserve">sum_man_aug </w:t>
+      </w:r>
+      <w:r>
+        <w:rPr>
+          <w:rStyle w:val="OtherTok"/>
+        </w:rPr>
+        <w:t xml:space="preserve">&lt;-</w:t>
+      </w:r>
+      <w:r>
+        <w:rPr>
+          <w:rStyle w:val="FunctionTok"/>
+        </w:rPr>
+        <w:t xml:space="preserve">summary</w:t>
+      </w:r>
+      <w:r>
+        <w:rPr>
+          <w:rStyle w:val="NormalTok"/>
+        </w:rPr>
+        <w:t xml:space="preserve">(weights_aug_strata</w:t>
+      </w:r>
+      <w:r>
+        <w:rPr>
+          <w:rStyle w:val="SpecialCharTok"/>
+        </w:rPr>
+        <w:t xml:space="preserve">$</w:t>
+      </w:r>
+      <w:r>
+        <w:rPr>
+          <w:rStyle w:val="NormalTok"/>
+        </w:rPr>
+        <w:t xml:space="preserve">weight)</w:t>
+      </w:r>
+      <w:r>
+        <w:br/>
+      </w:r>
+      <w:r>
+        <w:rPr>
+          <w:rStyle w:val="NormalTok"/>
+        </w:rPr>
+        <w:t xml:space="preserve">sum_man_aug</w:t>
+      </w:r>
+    </w:p>
+    <w:p>
+      <w:pPr>
+        <w:pStyle w:val="SourceCode"/>
+      </w:pPr>
+      <w:r>
+        <w:rPr>
+          <w:rStyle w:val="VerbatimChar"/>
+        </w:rPr>
+        <w:t xml:space="preserve">##    Min. 1st Qu.  Median    Mean 3rd Qu.    Max. </w:t>
+      </w:r>
+      <w:r>
+        <w:br/>
+      </w:r>
+      <w:r>
+        <w:rPr>
+          <w:rStyle w:val="VerbatimChar"/>
+        </w:rPr>
+        <w:t xml:space="preserve">##  0.2105  0.5255  1.0878  2.4029  1.9037 16.5951</w:t>
+      </w:r>
+    </w:p>
+    <w:p>
+      <w:pPr>
+        <w:pStyle w:val="SourceCode"/>
+      </w:pPr>
+      <w:r>
+        <w:rPr>
+          <w:rStyle w:val="CommentTok"/>
+        </w:rPr>
+        <w:t xml:space="preserve"># calculate weights and print the df with weights</w:t>
+      </w:r>
+      <w:r>
+        <w:br/>
+      </w:r>
+      <w:r>
+        <w:rPr>
+          <w:rStyle w:val="NormalTok"/>
+        </w:rPr>
+        <w:t xml:space="preserve">weights_feb_strata </w:t>
+      </w:r>
+      <w:r>
+        <w:rPr>
+          <w:rStyle w:val="OtherTok"/>
+        </w:rPr>
+        <w:t xml:space="preserve">&lt;-</w:t>
+      </w:r>
+      <w:r>
+        <w:rPr>
+          <w:rStyle w:val="NormalTok"/>
+        </w:rPr>
+        <w:t xml:space="preserve"> </w:t>
+      </w:r>
+      <w:r>
+        <w:rPr>
+          <w:rStyle w:val="FunctionTok"/>
+        </w:rPr>
+        <w:t xml:space="preserve">left_join</w:t>
+      </w:r>
+      <w:r>
+        <w:rPr>
+          <w:rStyle w:val="NormalTok"/>
+        </w:rPr>
+        <w:t xml:space="preserve">(survey_feb_strata,</w:t>
+      </w:r>
+      <w:r>
+        <w:br/>
+      </w:r>
+      <w:r>
+        <w:rPr>
+          <w:rStyle w:val="NormalTok"/>
+        </w:rPr>
+        <w:t xml:space="preserve">                            pop_strata,</w:t>
+      </w:r>
+      <w:r>
+        <w:br/>
+      </w:r>
+      <w:r>
+        <w:rPr>
+          <w:rStyle w:val="NormalTok"/>
+        </w:rPr>
+        <w:t xml:space="preserve">                            </w:t>
+      </w:r>
+      <w:r>
+        <w:rPr>
+          <w:rStyle w:val="FunctionTok"/>
+        </w:rPr>
+        <w:t xml:space="preserve">c</w:t>
+      </w:r>
+      <w:r>
+        <w:rPr>
+          <w:rStyle w:val="NormalTok"/>
+        </w:rPr>
+        <w:t xml:space="preserve">(</w:t>
+      </w:r>
+      <w:r>
+        <w:rPr>
+          <w:rStyle w:val="StringTok"/>
+        </w:rPr>
+        <w:t xml:space="preserve">"gender"</w:t>
+      </w:r>
+      <w:r>
+        <w:rPr>
+          <w:rStyle w:val="NormalTok"/>
+        </w:rPr>
+        <w:t xml:space="preserve">, </w:t>
+      </w:r>
+      <w:r>
+        <w:rPr>
+          <w:rStyle w:val="StringTok"/>
+        </w:rPr>
+        <w:t xml:space="preserve">"age_group"</w:t>
+      </w:r>
+      <w:r>
+        <w:rPr>
+          <w:rStyle w:val="NormalTok"/>
+        </w:rPr>
+        <w:t xml:space="preserve">, </w:t>
+      </w:r>
+      <w:r>
+        <w:rPr>
+          <w:rStyle w:val="StringTok"/>
+        </w:rPr>
+        <w:t xml:space="preserve">"university_education"</w:t>
+      </w:r>
+      <w:r>
+        <w:rPr>
+          <w:rStyle w:val="NormalTok"/>
+        </w:rPr>
+        <w:t xml:space="preserve">)) </w:t>
+      </w:r>
+      <w:r>
+        <w:rPr>
+          <w:rStyle w:val="SpecialCharTok"/>
+        </w:rPr>
+        <w:t xml:space="preserve">%&gt;%</w:t>
+      </w:r>
+      <w:r>
+        <w:rPr>
+          <w:rStyle w:val="NormalTok"/>
+        </w:rPr>
+        <w:t xml:space="preserve"> </w:t>
+      </w:r>
+      <w:r>
+        <w:br/>
+      </w:r>
+      <w:r>
+        <w:rPr>
+          <w:rStyle w:val="NormalTok"/>
+        </w:rPr>
+        <w:t xml:space="preserve">  </w:t>
+      </w:r>
+      <w:r>
+        <w:rPr>
+          <w:rStyle w:val="FunctionTok"/>
+        </w:rPr>
+        <w:t xml:space="preserve">rename</w:t>
+      </w:r>
+      <w:r>
+        <w:rPr>
+          <w:rStyle w:val="NormalTok"/>
+        </w:rPr>
+        <w:t xml:space="preserve">(</w:t>
+      </w:r>
+      <w:r>
+        <w:rPr>
+          <w:rStyle w:val="AttributeTok"/>
+        </w:rPr>
+        <w:t xml:space="preserve">population_proportion =</w:t>
+      </w:r>
+      <w:r>
+        <w:rPr>
+          <w:rStyle w:val="NormalTok"/>
+        </w:rPr>
+        <w:t xml:space="preserve"> proportion.y,</w:t>
+      </w:r>
+      <w:r>
+        <w:br/>
+      </w:r>
+      <w:r>
+        <w:rPr>
+          <w:rStyle w:val="NormalTok"/>
+        </w:rPr>
+        <w:t xml:space="preserve">         </w:t>
+      </w:r>
+      <w:r>
+        <w:rPr>
+          <w:rStyle w:val="AttributeTok"/>
+        </w:rPr>
+        <w:t xml:space="preserve">sample_proportion =</w:t>
+      </w:r>
+      <w:r>
+        <w:rPr>
+          <w:rStyle w:val="NormalTok"/>
+        </w:rPr>
+        <w:t xml:space="preserve"> proportion.x)  </w:t>
+      </w:r>
+      <w:r>
+        <w:rPr>
+          <w:rStyle w:val="SpecialCharTok"/>
+        </w:rPr>
+        <w:t xml:space="preserve">%&gt;%</w:t>
+      </w:r>
+      <w:r>
+        <w:rPr>
+          <w:rStyle w:val="NormalTok"/>
+        </w:rPr>
+        <w:t xml:space="preserve"> </w:t>
+      </w:r>
+      <w:r>
+        <w:br/>
+      </w:r>
+      <w:r>
+        <w:rPr>
+          <w:rStyle w:val="NormalTok"/>
+        </w:rPr>
+        <w:t xml:space="preserve">  </w:t>
+      </w:r>
+      <w:r>
+        <w:rPr>
+          <w:rStyle w:val="CommentTok"/>
+        </w:rPr>
+        <w:t xml:space="preserve"># calculate weights as popul prop/sample prop</w:t>
+      </w:r>
+      <w:r>
+        <w:br/>
+      </w:r>
+      <w:r>
+        <w:rPr>
+          <w:rStyle w:val="NormalTok"/>
+        </w:rPr>
+        <w:t xml:space="preserve">  </w:t>
+      </w:r>
+      <w:r>
+        <w:rPr>
+          <w:rStyle w:val="FunctionTok"/>
+        </w:rPr>
+        <w:t xml:space="preserve">mutate</w:t>
+      </w:r>
+      <w:r>
+        <w:rPr>
+          <w:rStyle w:val="NormalTok"/>
+        </w:rPr>
+        <w:t xml:space="preserve">(</w:t>
+      </w:r>
+      <w:r>
+        <w:rPr>
+          <w:rStyle w:val="AttributeTok"/>
+        </w:rPr>
+        <w:t xml:space="preserve">weight =</w:t>
+      </w:r>
+      <w:r>
+        <w:rPr>
+          <w:rStyle w:val="NormalTok"/>
+        </w:rPr>
+        <w:t xml:space="preserve"> population_proportion </w:t>
+      </w:r>
+      <w:r>
+        <w:rPr>
+          <w:rStyle w:val="SpecialCharTok"/>
+        </w:rPr>
+        <w:t xml:space="preserve">/</w:t>
+      </w:r>
+      <w:r>
+        <w:rPr>
+          <w:rStyle w:val="NormalTok"/>
+        </w:rPr>
+        <w:t xml:space="preserve"> sample_proportion)</w:t>
+      </w:r>
+      <w:r>
+        <w:br/>
+      </w:r>
+      <w:r>
+        <w:br/>
+      </w:r>
+      <w:r>
+        <w:rPr>
+          <w:rStyle w:val="CommentTok"/>
+        </w:rPr>
+        <w:t xml:space="preserve"># head(weights_feb_strata)</w:t>
+      </w:r>
+      <w:r>
+        <w:br/>
+      </w:r>
+      <w:r>
+        <w:rPr>
+          <w:rStyle w:val="NormalTok"/>
+        </w:rPr>
+        <w:t xml:space="preserve">sum_man_feb </w:t>
+      </w:r>
+      <w:r>
+        <w:rPr>
+          <w:rStyle w:val="OtherTok"/>
+        </w:rPr>
+        <w:t xml:space="preserve">&lt;-</w:t>
+      </w:r>
+      <w:r>
+        <w:rPr>
+          <w:rStyle w:val="NormalTok"/>
+        </w:rPr>
+        <w:t xml:space="preserve"> </w:t>
+      </w:r>
+      <w:r>
+        <w:rPr>
+          <w:rStyle w:val="FunctionTok"/>
+        </w:rPr>
+        <w:t xml:space="preserve">summary</w:t>
+      </w:r>
+      <w:r>
+        <w:rPr>
+          <w:rStyle w:val="NormalTok"/>
+        </w:rPr>
+        <w:t xml:space="preserve">(weights_feb_strata</w:t>
+      </w:r>
+      <w:r>
+        <w:rPr>
+          <w:rStyle w:val="SpecialCharTok"/>
+        </w:rPr>
+        <w:t xml:space="preserve">$</w:t>
+      </w:r>
+      <w:r>
+        <w:rPr>
+          <w:rStyle w:val="NormalTok"/>
+        </w:rPr>
+        <w:t xml:space="preserve">weight)</w:t>
+      </w:r>
+      <w:r>
+        <w:br/>
+      </w:r>
+      <w:r>
+        <w:rPr>
+          <w:rStyle w:val="NormalTok"/>
+        </w:rPr>
+        <w:t xml:space="preserve">sum_man_feb</w:t>
+      </w:r>
+    </w:p>
+    <w:p>
+      <w:pPr>
+        <w:pStyle w:val="SourceCode"/>
+      </w:pPr>
+      <w:r>
+        <w:rPr>
+          <w:rStyle w:val="VerbatimChar"/>
+        </w:rPr>
+        <w:t xml:space="preserve">##    Min. 1st Qu.  Median    Mean 3rd Qu.    Max. </w:t>
+      </w:r>
+      <w:r>
+        <w:br/>
+      </w:r>
+      <w:r>
+        <w:rPr>
+          <w:rStyle w:val="VerbatimChar"/>
+        </w:rPr>
+        <w:t xml:space="preserve">##  0.0000  0.5014  1.1922  3.3786  3.0920 49.1836</w:t>
+      </w:r>
+    </w:p>
+    <w:p>
+      <w:pPr>
+        <w:pStyle w:val="SourceCode"/>
+      </w:pPr>
+      <w:r>
+        <w:rPr>
+          <w:rStyle w:val="VerbatimChar"/>
+        </w:rPr>
+        <w:t xml:space="preserve">## Adding missing grouping variables: `gender`, `age_group`</w:t>
+      </w:r>
+      <w:r>
+        <w:br/>
+      </w:r>
+      <w:r>
+        <w:rPr>
+          <w:rStyle w:val="VerbatimChar"/>
+        </w:rPr>
+        <w:t xml:space="preserve">## Adding missing grouping variables: `gender`, `age_group`</w:t>
+      </w:r>
+    </w:p>
+    <w:p>
+      <w:pPr>
+        <w:pStyle w:val="FirstParagraph"/>
+      </w:pPr>
+      <w:r>
+        <w:drawing>
+          <wp:inline>
+            <wp:extent cx="4620126" cy="3696101"/>
+            <wp:effectExtent b="0" l="0" r="0" t="0"/>
+            <wp:docPr descr="" title="" id="35" name="Picture"/>
+            <a:graphic>
+              <a:graphicData uri="http://schemas.openxmlformats.org/drawingml/2006/picture">
+                <pic:pic>
+                  <pic:nvPicPr>
+                    <pic:cNvPr descr="survey_feb_report_files/figure-docx/unnamed-chunk-12-1.png" id="36" name="Picture"/>
+                    <pic:cNvPicPr>
+                      <a:picLocks noChangeArrowheads="1" noChangeAspect="1"/>
+                    </pic:cNvPicPr>
+                  </pic:nvPicPr>
+                  <pic:blipFill>
+                    <a:blip r:embed="rId34"/>
+                    <a:stretch>
+                      <a:fillRect/>
+                    </a:stretch>
+                  </pic:blipFill>
+                  <pic:spPr bwMode="auto">
+                    <a:xfrm>
+                      <a:off x="0" y="0"/>
+                      <a:ext cx="4620126" cy="3696101"/>
+                    </a:xfrm>
+                    <a:prstGeom prst="rect">
+                      <a:avLst/>
+                    </a:prstGeom>
+                    <a:noFill/>
+                    <a:ln w="9525">
+                      <a:noFill/>
+                      <a:headEnd/>
+                      <a:tailEnd/>
+                    </a:ln>
+                  </pic:spPr>
+                </pic:pic>
+              </a:graphicData>
+            </a:graphic>
+          </wp:inline>
+        </w:drawing>
+      </w:r>
+    </w:p>
+    <w:p>
+      <w:pPr>
+        <w:pStyle w:val="BodyText"/>
+      </w:pPr>
+      <w:r>
+        <w:drawing>
+          <wp:inline>
+            <wp:extent cx="4620126" cy="3696101"/>
+            <wp:effectExtent b="0" l="0" r="0" t="0"/>
+            <wp:docPr descr="" title="" id="38" name="Picture"/>
+            <a:graphic>
+              <a:graphicData uri="http://schemas.openxmlformats.org/drawingml/2006/picture">
+                <pic:pic>
+                  <pic:nvPicPr>
+                    <pic:cNvPr descr="survey_feb_report_files/figure-docx/unnamed-chunk-13-1.png" id="39" name="Picture"/>
+                    <pic:cNvPicPr>
+                      <a:picLocks noChangeArrowheads="1" noChangeAspect="1"/>
+                    </pic:cNvPicPr>
+                  </pic:nvPicPr>
+                  <pic:blipFill>
+                    <a:blip r:embed="rId37"/>
+                    <a:stretch>
+                      <a:fillRect/>
+                    </a:stretch>
+                  </pic:blipFill>
+                  <pic:spPr bwMode="auto">
+                    <a:xfrm>
+                      <a:off x="0" y="0"/>
+                      <a:ext cx="4620126" cy="3696101"/>
+                    </a:xfrm>
+                    <a:prstGeom prst="rect">
+                      <a:avLst/>
+                    </a:prstGeom>
+                    <a:noFill/>
+                    <a:ln w="9525">
+                      <a:noFill/>
+                      <a:headEnd/>
+                      <a:tailEnd/>
+                    </a:ln>
+                  </pic:spPr>
+                </pic:pic>
+              </a:graphicData>
+            </a:graphic>
+          </wp:inline>
+        </w:drawing>
+      </w:r>
+    </w:p>
+    <w:p>
+      <w:pPr>
+        <w:pStyle w:val="BodyText"/>
+      </w:pPr>
+      <w:r>
+        <w:t xml:space="preserve">Calculating weights this way gives us the same overall picture. The main difference is in the orders of magnitude between the median weight and the tail (highest weight).</w:t>
+      </w:r>
+    </w:p>
+    <w:p>
+      <w:pPr>
+        <w:pStyle w:val="BodyText"/>
+      </w:pPr>
+      <w:r>
+        <w:t xml:space="preserve">For</w:t>
+      </w:r>
+      <w:r>
+        <w:t xml:space="preserve"> </w:t>
+      </w:r>
+      <w:r>
+        <w:rPr>
+          <w:bCs/>
+          <w:b/>
+        </w:rPr>
+        <w:t xml:space="preserve">February</w:t>
+      </w:r>
+      <w:r>
+        <w:t xml:space="preserve"> </w:t>
+      </w:r>
+      <w:r>
+        <w:t xml:space="preserve">survey, the difference (max weight / median weight) with</w:t>
+      </w:r>
+      <w:r>
+        <w:t xml:space="preserve"> </w:t>
+      </w:r>
+      <w:r>
+        <w:rPr>
+          <w:rStyle w:val="VerbatimChar"/>
+        </w:rPr>
+        <w:t xml:space="preserve">postStratify</w:t>
+      </w:r>
+      <w:r>
+        <w:t xml:space="preserve"> </w:t>
+      </w:r>
+      <w:r>
+        <w:t xml:space="preserve">is</w:t>
+      </w:r>
+      <w:r>
+        <w:t xml:space="preserve"> </w:t>
+      </w:r>
+      <w:r>
+        <w:rPr>
+          <w:bCs/>
+          <w:b/>
+        </w:rPr>
+        <w:t xml:space="preserve">108.59</w:t>
+      </w:r>
+      <w:r>
+        <w:t xml:space="preserve">, but with simple manually created weights it is</w:t>
+      </w:r>
+      <w:r>
+        <w:t xml:space="preserve"> </w:t>
+      </w:r>
+      <w:r>
+        <w:rPr>
+          <w:bCs/>
+          <w:b/>
+        </w:rPr>
+        <w:t xml:space="preserve">41.26</w:t>
+      </w:r>
+      <w:r>
+        <w:t xml:space="preserve">. For</w:t>
+      </w:r>
+      <w:r>
+        <w:t xml:space="preserve"> </w:t>
+      </w:r>
+      <w:r>
+        <w:rPr>
+          <w:bCs/>
+          <w:b/>
+        </w:rPr>
+        <w:t xml:space="preserve">August</w:t>
+      </w:r>
+      <w:r>
+        <w:t xml:space="preserve"> </w:t>
+      </w:r>
+      <w:r>
+        <w:t xml:space="preserve">survey, the difference with</w:t>
+      </w:r>
+      <w:r>
+        <w:t xml:space="preserve"> </w:t>
+      </w:r>
+      <w:r>
+        <w:rPr>
+          <w:rStyle w:val="VerbatimChar"/>
+        </w:rPr>
+        <w:t xml:space="preserve">postStratify</w:t>
+      </w:r>
+      <w:r>
+        <w:t xml:space="preserve"> </w:t>
+      </w:r>
+      <w:r>
+        <w:t xml:space="preserve">is</w:t>
+      </w:r>
+      <w:r>
+        <w:t xml:space="preserve"> </w:t>
+      </w:r>
+      <w:r>
+        <w:rPr>
+          <w:bCs/>
+          <w:b/>
+        </w:rPr>
+        <w:t xml:space="preserve">28.04</w:t>
+      </w:r>
+      <w:r>
+        <w:t xml:space="preserve">, but with simple manually created weights it is</w:t>
+      </w:r>
+      <w:r>
+        <w:t xml:space="preserve"> </w:t>
+      </w:r>
+      <w:r>
+        <w:rPr>
+          <w:bCs/>
+          <w:b/>
+        </w:rPr>
+        <w:t xml:space="preserve">15.26</w:t>
+      </w:r>
+      <w:r>
+        <w:t xml:space="preserve">.</w:t>
+      </w:r>
+    </w:p>
+    <w:p>
+      <w:pPr>
+        <w:pStyle w:val="BodyText"/>
+      </w:pPr>
+      <w:r>
+        <w:t xml:space="preserve">Note that some observations in February survey have a weight of zero because they do not exist in the population census. These are women 18-19 years old with university education. My suspicion on why we have these observations is that some respondents might have misreported their education attainment.</w:t>
+      </w:r>
+    </w:p>
+    <w:bookmarkEnd w:id="40"/>
     <w:sectPr/>
   </w:body>
 </w:document>
